--- a/docs/CS函数及变量列表.docx
+++ b/docs/CS函数及变量列表.docx
@@ -6,8 +6,6 @@
       <w:pPr>
         <w:pStyle w:val="a3"/>
       </w:pPr>
-      <w:bookmarkStart w:id="0" w:name="_GoBack"/>
-      <w:bookmarkEnd w:id="0"/>
       <w:r>
         <w:rPr>
           <w:rFonts w:hint="eastAsia"/>
@@ -841,29 +839,29 @@
         <w:rPr>
           <w:rFonts w:hint="eastAsia"/>
         </w:rPr>
+        <w:t>Runtime名称空间</w:t>
+      </w:r>
+    </w:p>
+    <w:p>
+      <w:r>
+        <w:rPr>
+          <w:rFonts w:hint="eastAsia"/>
+        </w:rPr>
+        <w:t>void info()</w:t>
+      </w:r>
+      <w:r>
+        <w:t xml:space="preserve"> </w:t>
+      </w:r>
+      <w:r>
+        <w:rPr>
+          <w:rFonts w:hint="eastAsia"/>
+        </w:rPr>
+        <w:t>输出版本信息</w:t>
+      </w:r>
+    </w:p>
+    <w:p>
+      <w:r>
         <w:lastRenderedPageBreak/>
-        <w:t>Runtime名称空间</w:t>
-      </w:r>
-    </w:p>
-    <w:p>
-      <w:r>
-        <w:rPr>
-          <w:rFonts w:hint="eastAsia"/>
-        </w:rPr>
-        <w:t>void info()</w:t>
-      </w:r>
-      <w:r>
-        <w:t xml:space="preserve"> </w:t>
-      </w:r>
-      <w:r>
-        <w:rPr>
-          <w:rFonts w:hint="eastAsia"/>
-        </w:rPr>
-        <w:t>输出版本信息</w:t>
-      </w:r>
-    </w:p>
-    <w:p>
-      <w:r>
         <w:t xml:space="preserve">number time() </w:t>
       </w:r>
       <w:r>
@@ -1513,7 +1511,6 @@
         <w:t>将字符转换为大写</w:t>
       </w:r>
     </w:p>
-    <w:p/>
     <w:p>
       <w:pPr>
         <w:pStyle w:val="2"/>
@@ -1522,233 +1519,233 @@
         <w:rPr>
           <w:rFonts w:hint="eastAsia"/>
         </w:rPr>
+        <w:t>文字类型</w:t>
+      </w:r>
+      <w:r>
+        <w:rPr>
+          <w:rFonts w:hint="eastAsia"/>
+        </w:rPr>
+        <w:t>扩展</w:t>
+      </w:r>
+    </w:p>
+    <w:p>
+      <w:r>
+        <w:rPr>
+          <w:rFonts w:hint="eastAsia"/>
+        </w:rPr>
+        <w:t>string append(</w:t>
+      </w:r>
+      <w:proofErr w:type="spellStart"/>
+      <w:r>
+        <w:rPr>
+          <w:rFonts w:hint="eastAsia"/>
+        </w:rPr>
+        <w:t>string,var</w:t>
+      </w:r>
+      <w:proofErr w:type="spellEnd"/>
+      <w:r>
+        <w:rPr>
+          <w:rFonts w:hint="eastAsia"/>
+        </w:rPr>
+        <w:t>)</w:t>
+      </w:r>
+      <w:r>
+        <w:t xml:space="preserve"> </w:t>
+      </w:r>
+      <w:r>
+        <w:rPr>
+          <w:rFonts w:hint="eastAsia"/>
+        </w:rPr>
+        <w:t>在尾部追加内容</w:t>
+      </w:r>
+    </w:p>
+    <w:p>
+      <w:r>
+        <w:t>string insert(</w:t>
+      </w:r>
+      <w:proofErr w:type="spellStart"/>
+      <w:r>
+        <w:t>string,number,var</w:t>
+      </w:r>
+      <w:proofErr w:type="spellEnd"/>
+      <w:r>
+        <w:t>)</w:t>
+      </w:r>
+      <w:r>
+        <w:t xml:space="preserve"> </w:t>
+      </w:r>
+      <w:r>
+        <w:rPr>
+          <w:rFonts w:hint="eastAsia"/>
+        </w:rPr>
+        <w:t>在指定位置处插入内容</w:t>
+      </w:r>
+    </w:p>
+    <w:p>
+      <w:r>
+        <w:t>string erase(</w:t>
+      </w:r>
+      <w:proofErr w:type="spellStart"/>
+      <w:r>
+        <w:t>string,number,number</w:t>
+      </w:r>
+      <w:proofErr w:type="spellEnd"/>
+      <w:r>
+        <w:t>)</w:t>
+      </w:r>
+      <w:r>
+        <w:t xml:space="preserve"> </w:t>
+      </w:r>
+      <w:r>
+        <w:rPr>
+          <w:rFonts w:hint="eastAsia"/>
+        </w:rPr>
+        <w:t>将范围内的字符删除</w:t>
+      </w:r>
+    </w:p>
+    <w:p>
+      <w:r>
+        <w:t>string replace(</w:t>
+      </w:r>
+      <w:proofErr w:type="spellStart"/>
+      <w:r>
+        <w:t>string,number,number,var</w:t>
+      </w:r>
+      <w:proofErr w:type="spellEnd"/>
+      <w:r>
+        <w:t>)</w:t>
+      </w:r>
+      <w:r>
+        <w:t xml:space="preserve"> </w:t>
+      </w:r>
+      <w:r>
+        <w:rPr>
+          <w:rFonts w:hint="eastAsia"/>
+        </w:rPr>
+        <w:t>将从指定位置开始的指定个数字符替换</w:t>
+      </w:r>
+    </w:p>
+    <w:p>
+      <w:r>
+        <w:t xml:space="preserve">string </w:t>
+      </w:r>
+      <w:proofErr w:type="spellStart"/>
+      <w:r>
+        <w:t>substr</w:t>
+      </w:r>
+      <w:proofErr w:type="spellEnd"/>
+      <w:r>
+        <w:t>(</w:t>
+      </w:r>
+      <w:proofErr w:type="spellStart"/>
+      <w:r>
+        <w:t>string,number,number</w:t>
+      </w:r>
+      <w:proofErr w:type="spellEnd"/>
+      <w:r>
+        <w:t>)</w:t>
+      </w:r>
+      <w:r>
+        <w:t xml:space="preserve"> </w:t>
+      </w:r>
+      <w:r>
+        <w:rPr>
+          <w:rFonts w:hint="eastAsia"/>
+        </w:rPr>
+        <w:t>从指定位置截取指定长度的子文字</w:t>
+      </w:r>
+    </w:p>
+    <w:p>
+      <w:r>
+        <w:t>number find(</w:t>
+      </w:r>
+      <w:proofErr w:type="spellStart"/>
+      <w:r>
+        <w:t>string,string,number</w:t>
+      </w:r>
+      <w:proofErr w:type="spellEnd"/>
+      <w:r>
+        <w:t>)</w:t>
+      </w:r>
+      <w:r>
+        <w:t xml:space="preserve"> </w:t>
+      </w:r>
+      <w:r>
+        <w:rPr>
+          <w:rFonts w:hint="eastAsia"/>
+        </w:rPr>
+        <w:t>从指定位置开始从左向右查找一段文字</w:t>
+      </w:r>
+    </w:p>
+    <w:p>
+      <w:r>
+        <w:t xml:space="preserve">number </w:t>
+      </w:r>
+      <w:proofErr w:type="spellStart"/>
+      <w:r>
+        <w:t>rfind</w:t>
+      </w:r>
+      <w:proofErr w:type="spellEnd"/>
+      <w:r>
+        <w:t>(</w:t>
+      </w:r>
+      <w:proofErr w:type="spellStart"/>
+      <w:r>
+        <w:t>string,string,number</w:t>
+      </w:r>
+      <w:proofErr w:type="spellEnd"/>
+      <w:r>
+        <w:t>)</w:t>
+      </w:r>
+      <w:r>
+        <w:t xml:space="preserve"> </w:t>
+      </w:r>
+      <w:r>
+        <w:rPr>
+          <w:rFonts w:hint="eastAsia"/>
+        </w:rPr>
+        <w:t>从指定位置开始从右向左查找一段文字</w:t>
+      </w:r>
+    </w:p>
+    <w:p>
+      <w:r>
+        <w:t>string cut(</w:t>
+      </w:r>
+      <w:proofErr w:type="spellStart"/>
+      <w:r>
+        <w:t>string,number</w:t>
+      </w:r>
+      <w:proofErr w:type="spellEnd"/>
+      <w:r>
+        <w:t>)</w:t>
+      </w:r>
+      <w:r>
+        <w:t xml:space="preserve"> </w:t>
+      </w:r>
+      <w:r>
+        <w:rPr>
+          <w:rFonts w:hint="eastAsia"/>
+        </w:rPr>
+        <w:t>从尾部删除指定长度的文字</w:t>
+      </w:r>
+    </w:p>
+    <w:p>
+      <w:r>
+        <w:t>void clear(string)</w:t>
+      </w:r>
+      <w:r>
+        <w:t xml:space="preserve"> </w:t>
+      </w:r>
+      <w:r>
+        <w:rPr>
+          <w:rFonts w:hint="eastAsia"/>
+        </w:rPr>
+        <w:t>清空</w:t>
+      </w:r>
+    </w:p>
+    <w:p>
+      <w:r>
         <w:lastRenderedPageBreak/>
-        <w:t>文字类型</w:t>
-      </w:r>
-      <w:r>
-        <w:rPr>
-          <w:rFonts w:hint="eastAsia"/>
-        </w:rPr>
-        <w:t>扩展</w:t>
-      </w:r>
-    </w:p>
-    <w:p>
-      <w:r>
-        <w:rPr>
-          <w:rFonts w:hint="eastAsia"/>
-        </w:rPr>
-        <w:t>string append(</w:t>
-      </w:r>
-      <w:proofErr w:type="spellStart"/>
-      <w:r>
-        <w:rPr>
-          <w:rFonts w:hint="eastAsia"/>
-        </w:rPr>
-        <w:t>string,var</w:t>
-      </w:r>
-      <w:proofErr w:type="spellEnd"/>
-      <w:r>
-        <w:rPr>
-          <w:rFonts w:hint="eastAsia"/>
-        </w:rPr>
-        <w:t>)</w:t>
-      </w:r>
-      <w:r>
-        <w:t xml:space="preserve"> </w:t>
-      </w:r>
-      <w:r>
-        <w:rPr>
-          <w:rFonts w:hint="eastAsia"/>
-        </w:rPr>
-        <w:t>在尾部追加内容</w:t>
-      </w:r>
-    </w:p>
-    <w:p>
-      <w:r>
-        <w:t>string insert(</w:t>
-      </w:r>
-      <w:proofErr w:type="spellStart"/>
-      <w:r>
-        <w:t>string,number,var</w:t>
-      </w:r>
-      <w:proofErr w:type="spellEnd"/>
-      <w:r>
-        <w:t>)</w:t>
-      </w:r>
-      <w:r>
-        <w:t xml:space="preserve"> </w:t>
-      </w:r>
-      <w:r>
-        <w:rPr>
-          <w:rFonts w:hint="eastAsia"/>
-        </w:rPr>
-        <w:t>在指定位置处插入内容</w:t>
-      </w:r>
-    </w:p>
-    <w:p>
-      <w:r>
-        <w:t>string erase(</w:t>
-      </w:r>
-      <w:proofErr w:type="spellStart"/>
-      <w:r>
-        <w:t>string,number,number</w:t>
-      </w:r>
-      <w:proofErr w:type="spellEnd"/>
-      <w:r>
-        <w:t>)</w:t>
-      </w:r>
-      <w:r>
-        <w:t xml:space="preserve"> </w:t>
-      </w:r>
-      <w:r>
-        <w:rPr>
-          <w:rFonts w:hint="eastAsia"/>
-        </w:rPr>
-        <w:t>将范围内的字符删除</w:t>
-      </w:r>
-    </w:p>
-    <w:p>
-      <w:r>
-        <w:t>string replace(</w:t>
-      </w:r>
-      <w:proofErr w:type="spellStart"/>
-      <w:r>
-        <w:t>string,number,number,var</w:t>
-      </w:r>
-      <w:proofErr w:type="spellEnd"/>
-      <w:r>
-        <w:t>)</w:t>
-      </w:r>
-      <w:r>
-        <w:t xml:space="preserve"> </w:t>
-      </w:r>
-      <w:r>
-        <w:rPr>
-          <w:rFonts w:hint="eastAsia"/>
-        </w:rPr>
-        <w:t>将从指定位置开始的指定个数字符替换</w:t>
-      </w:r>
-    </w:p>
-    <w:p>
-      <w:r>
-        <w:t xml:space="preserve">string </w:t>
-      </w:r>
-      <w:proofErr w:type="spellStart"/>
-      <w:r>
-        <w:t>substr</w:t>
-      </w:r>
-      <w:proofErr w:type="spellEnd"/>
-      <w:r>
-        <w:t>(</w:t>
-      </w:r>
-      <w:proofErr w:type="spellStart"/>
-      <w:r>
-        <w:t>string,number,number</w:t>
-      </w:r>
-      <w:proofErr w:type="spellEnd"/>
-      <w:r>
-        <w:t>)</w:t>
-      </w:r>
-      <w:r>
-        <w:t xml:space="preserve"> </w:t>
-      </w:r>
-      <w:r>
-        <w:rPr>
-          <w:rFonts w:hint="eastAsia"/>
-        </w:rPr>
-        <w:t>从指定位置截取指定长度的子文字</w:t>
-      </w:r>
-    </w:p>
-    <w:p>
-      <w:r>
-        <w:t>number find(</w:t>
-      </w:r>
-      <w:proofErr w:type="spellStart"/>
-      <w:r>
-        <w:t>string,string,number</w:t>
-      </w:r>
-      <w:proofErr w:type="spellEnd"/>
-      <w:r>
-        <w:t>)</w:t>
-      </w:r>
-      <w:r>
-        <w:t xml:space="preserve"> </w:t>
-      </w:r>
-      <w:r>
-        <w:rPr>
-          <w:rFonts w:hint="eastAsia"/>
-        </w:rPr>
-        <w:t>从指定位置开始从左向右查找一段文字</w:t>
-      </w:r>
-    </w:p>
-    <w:p>
-      <w:r>
-        <w:t xml:space="preserve">number </w:t>
-      </w:r>
-      <w:proofErr w:type="spellStart"/>
-      <w:r>
-        <w:t>rfind</w:t>
-      </w:r>
-      <w:proofErr w:type="spellEnd"/>
-      <w:r>
-        <w:t>(</w:t>
-      </w:r>
-      <w:proofErr w:type="spellStart"/>
-      <w:r>
-        <w:t>string,string,number</w:t>
-      </w:r>
-      <w:proofErr w:type="spellEnd"/>
-      <w:r>
-        <w:t>)</w:t>
-      </w:r>
-      <w:r>
-        <w:t xml:space="preserve"> </w:t>
-      </w:r>
-      <w:r>
-        <w:rPr>
-          <w:rFonts w:hint="eastAsia"/>
-        </w:rPr>
-        <w:t>从指定位置开始从右向左查找一段文字</w:t>
-      </w:r>
-    </w:p>
-    <w:p>
-      <w:r>
-        <w:t>string cut(</w:t>
-      </w:r>
-      <w:proofErr w:type="spellStart"/>
-      <w:r>
-        <w:t>string,number</w:t>
-      </w:r>
-      <w:proofErr w:type="spellEnd"/>
-      <w:r>
-        <w:t>)</w:t>
-      </w:r>
-      <w:r>
-        <w:t xml:space="preserve"> </w:t>
-      </w:r>
-      <w:r>
-        <w:rPr>
-          <w:rFonts w:hint="eastAsia"/>
-        </w:rPr>
-        <w:t>从尾部删除指定长度的文字</w:t>
-      </w:r>
-    </w:p>
-    <w:p>
-      <w:r>
-        <w:t>void clear(string)</w:t>
-      </w:r>
-      <w:r>
-        <w:t xml:space="preserve"> </w:t>
-      </w:r>
-      <w:r>
-        <w:rPr>
-          <w:rFonts w:hint="eastAsia"/>
-        </w:rPr>
-        <w:t>清空</w:t>
-      </w:r>
-    </w:p>
-    <w:p>
-      <w:r>
         <w:t>number size(string)</w:t>
       </w:r>
       <w:r>
@@ -2202,6 +2199,11 @@
       </w:r>
     </w:p>
     <w:p>
+      <w:pPr>
+        <w:rPr>
+          <w:rFonts w:hint="eastAsia"/>
+        </w:rPr>
+      </w:pPr>
       <w:r>
         <w:t>number size(array</w:t>
       </w:r>
@@ -2215,8 +2217,6 @@
         <w:t>获取存储元素的个数</w:t>
       </w:r>
     </w:p>
-    <w:p/>
-    <w:p/>
     <w:p>
       <w:pPr>
         <w:pStyle w:val="2"/>
@@ -2225,7 +2225,6 @@
         <w:rPr>
           <w:rFonts w:hint="eastAsia"/>
         </w:rPr>
-        <w:lastRenderedPageBreak/>
         <w:t>映射类型扩展</w:t>
       </w:r>
     </w:p>
@@ -2446,10 +2445,942 @@
         <w:t>获取存储映射的个数</w:t>
       </w:r>
     </w:p>
+    <w:p>
+      <w:pPr>
+        <w:pStyle w:val="2"/>
+      </w:pPr>
+      <w:r>
+        <w:t>数学扩展</w:t>
+      </w:r>
+    </w:p>
+    <w:p>
+      <w:r>
+        <w:t>pi 圆周率</w:t>
+      </w:r>
+    </w:p>
+    <w:p>
+      <w:r>
+        <w:t>e 自然底数</w:t>
+      </w:r>
+    </w:p>
+    <w:p>
+      <w:r>
+        <w:lastRenderedPageBreak/>
+        <w:t>number abs(number) 绝对值</w:t>
+      </w:r>
+    </w:p>
+    <w:p>
+      <w:r>
+        <w:t>number ln(number) 以e为底的对数</w:t>
+      </w:r>
+    </w:p>
+    <w:p>
+      <w:r>
+        <w:t>number log10(number) 以10为底的对数</w:t>
+      </w:r>
+    </w:p>
+    <w:p>
+      <w:r>
+        <w:t xml:space="preserve">number log(number </w:t>
+      </w:r>
+      <w:proofErr w:type="spellStart"/>
+      <w:r>
+        <w:t>a,number</w:t>
+      </w:r>
+      <w:proofErr w:type="spellEnd"/>
+      <w:r>
+        <w:t xml:space="preserve"> b) 以a为底b的对数</w:t>
+      </w:r>
+    </w:p>
+    <w:p>
+      <w:r>
+        <w:t>number sin(number) 正弦</w:t>
+      </w:r>
+    </w:p>
+    <w:p>
+      <w:r>
+        <w:t>number cos(number) 余弦</w:t>
+      </w:r>
+    </w:p>
+    <w:p>
+      <w:r>
+        <w:t>number tan(number) 正切</w:t>
+      </w:r>
+    </w:p>
+    <w:p>
+      <w:r>
+        <w:t xml:space="preserve">number </w:t>
+      </w:r>
+      <w:proofErr w:type="spellStart"/>
+      <w:r>
+        <w:t>asin</w:t>
+      </w:r>
+      <w:proofErr w:type="spellEnd"/>
+      <w:r>
+        <w:t>(number) 反正弦</w:t>
+      </w:r>
+    </w:p>
+    <w:p>
+      <w:r>
+        <w:t xml:space="preserve">number </w:t>
+      </w:r>
+      <w:proofErr w:type="spellStart"/>
+      <w:r>
+        <w:t>acos</w:t>
+      </w:r>
+      <w:proofErr w:type="spellEnd"/>
+      <w:r>
+        <w:t>(number) 反余弦</w:t>
+      </w:r>
+    </w:p>
+    <w:p>
+      <w:r>
+        <w:t xml:space="preserve">number </w:t>
+      </w:r>
+      <w:proofErr w:type="spellStart"/>
+      <w:r>
+        <w:t>atan</w:t>
+      </w:r>
+      <w:proofErr w:type="spellEnd"/>
+      <w:r>
+        <w:t>(number) 反正切</w:t>
+      </w:r>
+    </w:p>
+    <w:p>
+      <w:r>
+        <w:t>number sqrt(number) 开方</w:t>
+      </w:r>
+    </w:p>
+    <w:p>
+      <w:r>
+        <w:t xml:space="preserve">number root(number </w:t>
+      </w:r>
+      <w:proofErr w:type="spellStart"/>
+      <w:r>
+        <w:t>a,number</w:t>
+      </w:r>
+      <w:proofErr w:type="spellEnd"/>
+      <w:r>
+        <w:t xml:space="preserve"> b) a的b次方根</w:t>
+      </w:r>
+    </w:p>
+    <w:p>
+      <w:r>
+        <w:t xml:space="preserve">number pow(number </w:t>
+      </w:r>
+      <w:proofErr w:type="spellStart"/>
+      <w:r>
+        <w:t>a,number</w:t>
+      </w:r>
+      <w:proofErr w:type="spellEnd"/>
+      <w:r>
+        <w:t xml:space="preserve"> b) </w:t>
+      </w:r>
+      <w:r>
+        <w:t>a的b次方</w:t>
+      </w:r>
+    </w:p>
+    <w:p>
+      <w:r>
+        <w:rPr>
+          <w:rFonts w:hint="eastAsia"/>
+        </w:rPr>
+        <w:t xml:space="preserve">number min(number </w:t>
+      </w:r>
+      <w:proofErr w:type="spellStart"/>
+      <w:r>
+        <w:rPr>
+          <w:rFonts w:hint="eastAsia"/>
+        </w:rPr>
+        <w:t>a,number</w:t>
+      </w:r>
+      <w:proofErr w:type="spellEnd"/>
+      <w:r>
+        <w:rPr>
+          <w:rFonts w:hint="eastAsia"/>
+        </w:rPr>
+        <w:t xml:space="preserve"> b) </w:t>
+      </w:r>
+      <w:r>
+        <w:t>a</w:t>
+      </w:r>
+      <w:r>
+        <w:rPr>
+          <w:rFonts w:hint="eastAsia"/>
+        </w:rPr>
+        <w:t>和b的最小值</w:t>
+      </w:r>
+    </w:p>
+    <w:p>
+      <w:pPr>
+        <w:rPr>
+          <w:rFonts w:hint="eastAsia"/>
+        </w:rPr>
+      </w:pPr>
+      <w:r>
+        <w:rPr>
+          <w:rFonts w:hint="eastAsia"/>
+        </w:rPr>
+        <w:t>number max</w:t>
+      </w:r>
+      <w:r>
+        <w:rPr>
+          <w:rFonts w:hint="eastAsia"/>
+        </w:rPr>
+        <w:t xml:space="preserve">(number </w:t>
+      </w:r>
+      <w:proofErr w:type="spellStart"/>
+      <w:r>
+        <w:rPr>
+          <w:rFonts w:hint="eastAsia"/>
+        </w:rPr>
+        <w:t>a,number</w:t>
+      </w:r>
+      <w:proofErr w:type="spellEnd"/>
+      <w:r>
+        <w:rPr>
+          <w:rFonts w:hint="eastAsia"/>
+        </w:rPr>
+        <w:t xml:space="preserve"> b) </w:t>
+      </w:r>
+      <w:r>
+        <w:t>a</w:t>
+      </w:r>
+      <w:r>
+        <w:rPr>
+          <w:rFonts w:hint="eastAsia"/>
+        </w:rPr>
+        <w:t>和b的</w:t>
+      </w:r>
+      <w:r>
+        <w:rPr>
+          <w:rFonts w:hint="eastAsia"/>
+        </w:rPr>
+        <w:t>最大</w:t>
+      </w:r>
+      <w:bookmarkStart w:id="0" w:name="_GoBack"/>
+      <w:bookmarkEnd w:id="0"/>
+      <w:r>
+        <w:rPr>
+          <w:rFonts w:hint="eastAsia"/>
+        </w:rPr>
+        <w:t>值</w:t>
+      </w:r>
+    </w:p>
+    <w:p>
+      <w:pPr>
+        <w:pStyle w:val="2"/>
+      </w:pPr>
+      <w:r>
+        <w:t>文件扩展</w:t>
+      </w:r>
+    </w:p>
+    <w:p>
+      <w:proofErr w:type="spellStart"/>
+      <w:r>
+        <w:t>read_method</w:t>
+      </w:r>
+      <w:proofErr w:type="spellEnd"/>
+      <w:r>
+        <w:t xml:space="preserve"> 读文件</w:t>
+      </w:r>
+    </w:p>
+    <w:p>
+      <w:proofErr w:type="spellStart"/>
+      <w:r>
+        <w:t>write_method</w:t>
+      </w:r>
+      <w:proofErr w:type="spellEnd"/>
+      <w:r>
+        <w:t xml:space="preserve"> 写文件</w:t>
+      </w:r>
+    </w:p>
+    <w:p>
+      <w:r>
+        <w:t>[file] open(string path,[method]) 打开一个文件</w:t>
+      </w:r>
+    </w:p>
+    <w:p>
+      <w:proofErr w:type="spellStart"/>
+      <w:r>
+        <w:t>boolean</w:t>
+      </w:r>
+      <w:proofErr w:type="spellEnd"/>
+      <w:r>
+        <w:t xml:space="preserve"> </w:t>
+      </w:r>
+      <w:proofErr w:type="spellStart"/>
+      <w:r>
+        <w:t>is_open</w:t>
+      </w:r>
+      <w:proofErr w:type="spellEnd"/>
+      <w:r>
+        <w:t>([file]) 判断文件是否打开</w:t>
+      </w:r>
+    </w:p>
+    <w:p>
+      <w:proofErr w:type="spellStart"/>
+      <w:r>
+        <w:t>boolean</w:t>
+      </w:r>
+      <w:proofErr w:type="spellEnd"/>
+      <w:r>
+        <w:t xml:space="preserve"> </w:t>
+      </w:r>
+      <w:proofErr w:type="spellStart"/>
+      <w:r>
+        <w:t>eof</w:t>
+      </w:r>
+      <w:proofErr w:type="spellEnd"/>
+      <w:r>
+        <w:t>([file]) 判断是否到达文件结尾</w:t>
+      </w:r>
+    </w:p>
+    <w:p>
+      <w:r>
+        <w:t xml:space="preserve">string </w:t>
+      </w:r>
+      <w:proofErr w:type="spellStart"/>
+      <w:r>
+        <w:t>getline</w:t>
+      </w:r>
+      <w:proofErr w:type="spellEnd"/>
+      <w:r>
+        <w:t>([file]) 从文件中获取输入（阻塞，非格式化输入）</w:t>
+      </w:r>
+    </w:p>
+    <w:p>
+      <w:proofErr w:type="spellStart"/>
+      <w:r>
+        <w:t>var</w:t>
+      </w:r>
+      <w:proofErr w:type="spellEnd"/>
+      <w:r>
+        <w:t xml:space="preserve"> read([file</w:t>
+      </w:r>
+      <w:proofErr w:type="gramStart"/>
+      <w:r>
+        <w:t>],...</w:t>
+      </w:r>
+      <w:proofErr w:type="gramEnd"/>
+      <w:r>
+        <w:t>) 从文件中获取输入（阻塞，格式化输入）</w:t>
+      </w:r>
+    </w:p>
+    <w:p>
+      <w:proofErr w:type="spellStart"/>
+      <w:r>
+        <w:t>var</w:t>
+      </w:r>
+      <w:proofErr w:type="spellEnd"/>
+      <w:r>
+        <w:t xml:space="preserve"> write([file</w:t>
+      </w:r>
+      <w:proofErr w:type="gramStart"/>
+      <w:r>
+        <w:t>],...</w:t>
+      </w:r>
+      <w:proofErr w:type="gramEnd"/>
+      <w:r>
+        <w:t>) 向文件中输出内容，仅可输出支持</w:t>
+      </w:r>
+      <w:proofErr w:type="spellStart"/>
+      <w:r>
+        <w:t>to_string</w:t>
+      </w:r>
+      <w:proofErr w:type="spellEnd"/>
+      <w:r>
+        <w:t>的类型（不换行）</w:t>
+      </w:r>
+    </w:p>
+    <w:p>
+      <w:pPr>
+        <w:pStyle w:val="2"/>
+      </w:pPr>
+      <w:r>
+        <w:t>图形扩展(Covariant Darwin UCGL实现</w:t>
+      </w:r>
+      <w:r>
+        <w:t xml:space="preserve">) </w:t>
+      </w:r>
+    </w:p>
+    <w:p>
+      <w:r>
+        <w:t>black 黑色</w:t>
+      </w:r>
+    </w:p>
+    <w:p>
+      <w:r>
+        <w:t>white 白色</w:t>
+      </w:r>
+    </w:p>
+    <w:p>
+      <w:r>
+        <w:t>red 红色</w:t>
+      </w:r>
+    </w:p>
+    <w:p>
+      <w:r>
+        <w:t>green 绿色</w:t>
+      </w:r>
+    </w:p>
+    <w:p>
+      <w:r>
+        <w:t>blue 蓝色</w:t>
+      </w:r>
+    </w:p>
+    <w:p>
+      <w:r>
+        <w:t>pink 粉色</w:t>
+      </w:r>
+    </w:p>
+    <w:p>
+      <w:r>
+        <w:t>yellow 黄色</w:t>
+      </w:r>
+    </w:p>
+    <w:p>
+      <w:r>
+        <w:t>cyan 青色</w:t>
+      </w:r>
+    </w:p>
+    <w:p>
+      <w:r>
+        <w:t>[pixel] pixel(char,[color] front,[color] back) 创建一个像素</w:t>
+      </w:r>
+    </w:p>
+    <w:p>
+      <w:r>
+        <w:t xml:space="preserve">[drawable] picture(number </w:t>
+      </w:r>
+      <w:proofErr w:type="spellStart"/>
+      <w:r>
+        <w:t>width,number</w:t>
+      </w:r>
+      <w:proofErr w:type="spellEnd"/>
+      <w:r>
+        <w:t xml:space="preserve"> height) 创建一幅图片</w:t>
+      </w:r>
+    </w:p>
+    <w:p>
+      <w:r>
+        <w:t>void load(string path) 加载Darwin功能</w:t>
+      </w:r>
+    </w:p>
+    <w:p>
+      <w:r>
+        <w:t>void exit(number code) 退出程序并清理资源</w:t>
+      </w:r>
+    </w:p>
+    <w:p>
+      <w:proofErr w:type="spellStart"/>
+      <w:r>
+        <w:t>boolean</w:t>
+      </w:r>
+      <w:proofErr w:type="spellEnd"/>
+      <w:r>
+        <w:t xml:space="preserve"> </w:t>
+      </w:r>
+      <w:proofErr w:type="spellStart"/>
+      <w:r>
+        <w:t>is_kb_hit</w:t>
+      </w:r>
+      <w:proofErr w:type="spellEnd"/>
+      <w:r>
+        <w:t>() 判断是否有按键按下</w:t>
+      </w:r>
+    </w:p>
+    <w:p>
+      <w:r>
+        <w:t xml:space="preserve">char </w:t>
+      </w:r>
+      <w:proofErr w:type="spellStart"/>
+      <w:r>
+        <w:t>get_kb_hit</w:t>
+      </w:r>
+      <w:proofErr w:type="spellEnd"/>
+      <w:r>
+        <w:t>() 获取按下的按键</w:t>
+      </w:r>
+    </w:p>
+    <w:p>
+      <w:r>
+        <w:t xml:space="preserve">void </w:t>
+      </w:r>
+      <w:proofErr w:type="spellStart"/>
+      <w:r>
+        <w:t>fit_drawable</w:t>
+      </w:r>
+      <w:proofErr w:type="spellEnd"/>
+      <w:r>
+        <w:t>() 使画布适合当前屏幕大小</w:t>
+      </w:r>
+    </w:p>
+    <w:p>
+      <w:r>
+        <w:t xml:space="preserve">[drawable] </w:t>
+      </w:r>
+      <w:proofErr w:type="spellStart"/>
+      <w:r>
+        <w:t>get_drawable</w:t>
+      </w:r>
+      <w:proofErr w:type="spellEnd"/>
+      <w:r>
+        <w:t>() 获取画布</w:t>
+      </w:r>
+    </w:p>
+    <w:p>
+      <w:r>
+        <w:t xml:space="preserve">void </w:t>
+      </w:r>
+      <w:proofErr w:type="spellStart"/>
+      <w:r>
+        <w:t>update_drawable</w:t>
+      </w:r>
+      <w:proofErr w:type="spellEnd"/>
+      <w:r>
+        <w:t>() 将画布中的内容更新至屏幕上</w:t>
+      </w:r>
+    </w:p>
+    <w:p>
+      <w:r>
+        <w:lastRenderedPageBreak/>
+        <w:t xml:space="preserve">void </w:t>
+      </w:r>
+      <w:proofErr w:type="spellStart"/>
+      <w:r>
+        <w:t>set_frame_limit</w:t>
+      </w:r>
+      <w:proofErr w:type="spellEnd"/>
+      <w:r>
+        <w:t>(number fps) 设置帧率</w:t>
+      </w:r>
+    </w:p>
+    <w:p>
+      <w:r>
+        <w:t xml:space="preserve">void </w:t>
+      </w:r>
+      <w:proofErr w:type="spellStart"/>
+      <w:r>
+        <w:t>clear_drawable</w:t>
+      </w:r>
+      <w:proofErr w:type="spellEnd"/>
+      <w:r>
+        <w:t>([drawable]) 清空画布</w:t>
+      </w:r>
+    </w:p>
+    <w:p>
+      <w:r>
+        <w:t xml:space="preserve">void </w:t>
+      </w:r>
+      <w:proofErr w:type="spellStart"/>
+      <w:r>
+        <w:t>fill_drawable</w:t>
+      </w:r>
+      <w:proofErr w:type="spellEnd"/>
+      <w:r>
+        <w:t>([drawable],[pixel]) 填充画布</w:t>
+      </w:r>
+    </w:p>
+    <w:p>
+      <w:r>
+        <w:t xml:space="preserve">void </w:t>
+      </w:r>
+      <w:proofErr w:type="spellStart"/>
+      <w:r>
+        <w:t>resize_drawable</w:t>
+      </w:r>
+      <w:proofErr w:type="spellEnd"/>
+      <w:r>
+        <w:t xml:space="preserve">([drawable],number </w:t>
+      </w:r>
+      <w:proofErr w:type="spellStart"/>
+      <w:r>
+        <w:t>width,number</w:t>
+      </w:r>
+      <w:proofErr w:type="spellEnd"/>
+      <w:r>
+        <w:t xml:space="preserve"> height) 重新设置画布大小</w:t>
+      </w:r>
+    </w:p>
+    <w:p>
+      <w:r>
+        <w:t xml:space="preserve">number </w:t>
+      </w:r>
+      <w:proofErr w:type="spellStart"/>
+      <w:r>
+        <w:t>get_width</w:t>
+      </w:r>
+      <w:proofErr w:type="spellEnd"/>
+      <w:r>
+        <w:t>([drawable]) 获取画布宽度</w:t>
+      </w:r>
+    </w:p>
+    <w:p>
+      <w:r>
+        <w:t xml:space="preserve">number </w:t>
+      </w:r>
+      <w:proofErr w:type="spellStart"/>
+      <w:r>
+        <w:t>get_height</w:t>
+      </w:r>
+      <w:proofErr w:type="spellEnd"/>
+      <w:r>
+        <w:t>([drawable]) 获取画布高度</w:t>
+      </w:r>
+    </w:p>
+    <w:p>
+      <w:r>
+        <w:t xml:space="preserve">void </w:t>
+      </w:r>
+      <w:proofErr w:type="spellStart"/>
+      <w:r>
+        <w:t>draw_pixel</w:t>
+      </w:r>
+      <w:proofErr w:type="spellEnd"/>
+      <w:r>
+        <w:t>([drawable],</w:t>
+      </w:r>
+      <w:proofErr w:type="spellStart"/>
+      <w:r>
+        <w:t>nuber</w:t>
+      </w:r>
+      <w:proofErr w:type="spellEnd"/>
+      <w:r>
+        <w:t xml:space="preserve"> </w:t>
+      </w:r>
+      <w:proofErr w:type="spellStart"/>
+      <w:r>
+        <w:t>x,number</w:t>
+      </w:r>
+      <w:proofErr w:type="spellEnd"/>
+      <w:r>
+        <w:t xml:space="preserve"> y,[pixel]) 在画布上画点</w:t>
+      </w:r>
+    </w:p>
+    <w:p>
+      <w:r>
+        <w:t xml:space="preserve">void </w:t>
+      </w:r>
+      <w:proofErr w:type="spellStart"/>
+      <w:r>
+        <w:t>draw_picture</w:t>
+      </w:r>
+      <w:proofErr w:type="spellEnd"/>
+      <w:r>
+        <w:t xml:space="preserve">([drawable],number </w:t>
+      </w:r>
+      <w:proofErr w:type="spellStart"/>
+      <w:r>
+        <w:t>x,number</w:t>
+      </w:r>
+      <w:proofErr w:type="spellEnd"/>
+      <w:r>
+        <w:t xml:space="preserve"> y,[drawable]) 将一幅图片绘制到画布上</w:t>
+      </w:r>
+    </w:p>
+    <w:p>
+      <w:r>
+        <w:t xml:space="preserve">void </w:t>
+      </w:r>
+      <w:proofErr w:type="spellStart"/>
+      <w:r>
+        <w:t>draw_line</w:t>
+      </w:r>
+      <w:proofErr w:type="spellEnd"/>
+      <w:r>
+        <w:t>([drawable</w:t>
+      </w:r>
+      <w:proofErr w:type="gramStart"/>
+      <w:r>
+        <w:t>],number</w:t>
+      </w:r>
+      <w:proofErr w:type="gramEnd"/>
+      <w:r>
+        <w:t xml:space="preserve"> x1,number </w:t>
+      </w:r>
+      <w:r>
+        <w:t>y1,number x2,number y2,[pixel])</w:t>
+      </w:r>
+    </w:p>
+    <w:p>
+      <w:r>
+        <w:t>在画布上画线</w:t>
+      </w:r>
+    </w:p>
+    <w:p>
+      <w:r>
+        <w:t xml:space="preserve">void </w:t>
+      </w:r>
+      <w:proofErr w:type="spellStart"/>
+      <w:r>
+        <w:t>draw_rect</w:t>
+      </w:r>
+      <w:proofErr w:type="spellEnd"/>
+      <w:r>
+        <w:t>([drawable</w:t>
+      </w:r>
+      <w:proofErr w:type="gramStart"/>
+      <w:r>
+        <w:t>],number</w:t>
+      </w:r>
+      <w:proofErr w:type="gramEnd"/>
+      <w:r>
+        <w:t xml:space="preserve"> </w:t>
+      </w:r>
+      <w:proofErr w:type="spellStart"/>
+      <w:r>
+        <w:t>x,number</w:t>
+      </w:r>
+      <w:proofErr w:type="spellEnd"/>
+      <w:r>
+        <w:t xml:space="preserve"> </w:t>
+      </w:r>
+      <w:proofErr w:type="spellStart"/>
+      <w:r>
+        <w:t>y,numb</w:t>
+      </w:r>
+      <w:r>
+        <w:t>er</w:t>
+      </w:r>
+      <w:proofErr w:type="spellEnd"/>
+      <w:r>
+        <w:t xml:space="preserve"> </w:t>
+      </w:r>
+      <w:proofErr w:type="spellStart"/>
+      <w:r>
+        <w:t>width,number</w:t>
+      </w:r>
+      <w:proofErr w:type="spellEnd"/>
+      <w:r>
+        <w:t xml:space="preserve"> height,[pixel])</w:t>
+      </w:r>
+    </w:p>
+    <w:p>
+      <w:r>
+        <w:t>在画布上绘制线框</w:t>
+      </w:r>
+    </w:p>
+    <w:p>
+      <w:r>
+        <w:t xml:space="preserve">void </w:t>
+      </w:r>
+      <w:proofErr w:type="spellStart"/>
+      <w:r>
+        <w:t>fill_rect</w:t>
+      </w:r>
+      <w:proofErr w:type="spellEnd"/>
+      <w:r>
+        <w:t>([drawable</w:t>
+      </w:r>
+      <w:proofErr w:type="gramStart"/>
+      <w:r>
+        <w:t>],number</w:t>
+      </w:r>
+      <w:proofErr w:type="gramEnd"/>
+      <w:r>
+        <w:t xml:space="preserve"> </w:t>
+      </w:r>
+      <w:proofErr w:type="spellStart"/>
+      <w:r>
+        <w:t>x,number</w:t>
+      </w:r>
+      <w:proofErr w:type="spellEnd"/>
+      <w:r>
+        <w:t xml:space="preserve"> </w:t>
+      </w:r>
+      <w:proofErr w:type="spellStart"/>
+      <w:r>
+        <w:t>y,numb</w:t>
+      </w:r>
+      <w:r>
+        <w:t>er</w:t>
+      </w:r>
+      <w:proofErr w:type="spellEnd"/>
+      <w:r>
+        <w:t xml:space="preserve"> </w:t>
+      </w:r>
+      <w:proofErr w:type="spellStart"/>
+      <w:r>
+        <w:t>width,number</w:t>
+      </w:r>
+      <w:proofErr w:type="spellEnd"/>
+      <w:r>
+        <w:t xml:space="preserve"> height,[pixel])</w:t>
+      </w:r>
+    </w:p>
+    <w:p>
+      <w:r>
+        <w:t>在画布上填充矩形</w:t>
+      </w:r>
+    </w:p>
+    <w:p>
+      <w:r>
+        <w:t xml:space="preserve">void </w:t>
+      </w:r>
+      <w:proofErr w:type="spellStart"/>
+      <w:r>
+        <w:t>draw_triangle</w:t>
+      </w:r>
+      <w:proofErr w:type="spellEnd"/>
+      <w:r>
+        <w:t>([drawable</w:t>
+      </w:r>
+      <w:proofErr w:type="gramStart"/>
+      <w:r>
+        <w:t>],number</w:t>
+      </w:r>
+      <w:proofErr w:type="gramEnd"/>
+      <w:r>
+        <w:t xml:space="preserve"> x1,number y1,number x2,number y2,number x3,number y3,[pixe</w:t>
+      </w:r>
+      <w:r>
+        <w:t>l])</w:t>
+      </w:r>
+    </w:p>
+    <w:p>
+      <w:r>
+        <w:t>在画布上绘制三角形</w:t>
+      </w:r>
+    </w:p>
+    <w:p>
+      <w:r>
+        <w:t xml:space="preserve">void </w:t>
+      </w:r>
+      <w:proofErr w:type="spellStart"/>
+      <w:r>
+        <w:t>fill_triangle</w:t>
+      </w:r>
+      <w:proofErr w:type="spellEnd"/>
+      <w:r>
+        <w:t>([drawable</w:t>
+      </w:r>
+      <w:proofErr w:type="gramStart"/>
+      <w:r>
+        <w:t>],number</w:t>
+      </w:r>
+      <w:proofErr w:type="gramEnd"/>
+      <w:r>
+        <w:t xml:space="preserve"> x1,number y1,number x2,number </w:t>
+      </w:r>
+      <w:r>
+        <w:t>y2,number x3,number y3,[pixel])</w:t>
+      </w:r>
+    </w:p>
+    <w:p>
+      <w:r>
+        <w:t>在画布上填充三角形</w:t>
+      </w:r>
+    </w:p>
+    <w:p>
+      <w:r>
+        <w:t xml:space="preserve">void </w:t>
+      </w:r>
+      <w:proofErr w:type="spellStart"/>
+      <w:r>
+        <w:t>draw_string</w:t>
+      </w:r>
+      <w:proofErr w:type="spellEnd"/>
+      <w:r>
+        <w:t xml:space="preserve">([drawable],number </w:t>
+      </w:r>
+      <w:proofErr w:type="spellStart"/>
+      <w:r>
+        <w:t>x,number</w:t>
+      </w:r>
+      <w:proofErr w:type="spellEnd"/>
+      <w:r>
+        <w:t xml:space="preserve"> </w:t>
+      </w:r>
+      <w:proofErr w:type="spellStart"/>
+      <w:r>
+        <w:t>y,string</w:t>
+      </w:r>
+      <w:proofErr w:type="spellEnd"/>
+      <w:r>
+        <w:t>,[pixel]) 在画布上绘制文字</w:t>
+      </w:r>
+    </w:p>
+    <w:p>
+      <w:r>
+        <w:t xml:space="preserve">void </w:t>
+      </w:r>
+      <w:proofErr w:type="spellStart"/>
+      <w:r>
+        <w:t>message_box</w:t>
+      </w:r>
+      <w:proofErr w:type="spellEnd"/>
+      <w:r>
+        <w:t xml:space="preserve">(string </w:t>
+      </w:r>
+      <w:proofErr w:type="spellStart"/>
+      <w:r>
+        <w:t>title,string</w:t>
+      </w:r>
+      <w:proofErr w:type="spellEnd"/>
+      <w:r>
+        <w:t xml:space="preserve"> </w:t>
+      </w:r>
+      <w:proofErr w:type="spellStart"/>
+      <w:r>
+        <w:t>message,string</w:t>
+      </w:r>
+      <w:proofErr w:type="spellEnd"/>
+      <w:r>
+        <w:t xml:space="preserve"> button) 弹出一个消息对话框</w:t>
+      </w:r>
+    </w:p>
+    <w:p>
+      <w:pPr>
+        <w:rPr>
+          <w:rFonts w:hint="eastAsia"/>
+        </w:rPr>
+      </w:pPr>
+      <w:proofErr w:type="spellStart"/>
+      <w:r>
+        <w:t>var</w:t>
+      </w:r>
+      <w:proofErr w:type="spellEnd"/>
+      <w:r>
+        <w:t xml:space="preserve"> </w:t>
+      </w:r>
+      <w:proofErr w:type="spellStart"/>
+      <w:r>
+        <w:t>input_box</w:t>
+      </w:r>
+      <w:proofErr w:type="spellEnd"/>
+      <w:r>
+        <w:t xml:space="preserve">(string </w:t>
+      </w:r>
+      <w:proofErr w:type="spellStart"/>
+      <w:r>
+        <w:t>title,string</w:t>
+      </w:r>
+      <w:proofErr w:type="spellEnd"/>
+      <w:r>
+        <w:t xml:space="preserve"> </w:t>
+      </w:r>
+      <w:proofErr w:type="spellStart"/>
+      <w:r>
+        <w:t>message,string</w:t>
+      </w:r>
+      <w:proofErr w:type="spellEnd"/>
+      <w:r>
+        <w:t xml:space="preserve"> </w:t>
+      </w:r>
+      <w:proofErr w:type="spellStart"/>
+      <w:r>
+        <w:t>default,boolean</w:t>
+      </w:r>
+      <w:proofErr w:type="spellEnd"/>
+      <w:r>
+        <w:t xml:space="preserve"> format) 弹出一个输入对话框</w:t>
+      </w:r>
+    </w:p>
     <w:sectPr>
       <w:headerReference w:type="default" r:id="rId6"/>
       <w:pgSz w:w="11906" w:h="16838"/>
-      <w:pgMar w:top="1440" w:right="1800" w:bottom="1440" w:left="1800" w:header="851" w:footer="992" w:gutter="0"/>
+      <w:pgMar w:top="720" w:right="720" w:bottom="720" w:left="720" w:header="851" w:footer="992" w:gutter="0"/>
       <w:cols w:space="425"/>
       <w:docGrid w:type="lines" w:linePitch="312"/>
     </w:sectPr>

--- a/docs/CS函数及变量列表.docx
+++ b/docs/CS函数及变量列表.docx
@@ -2033,189 +2033,515 @@
       </w:r>
     </w:p>
     <w:p>
-      <w:r>
-        <w:rPr>
-          <w:rFonts w:hint="eastAsia"/>
+      <w:pPr>
+        <w:rPr>
+          <w:rFonts w:ascii="DejaVuSans" w:hAnsi="DejaVuSans"/>
+        </w:rPr>
+      </w:pPr>
+      <w:proofErr w:type="spellStart"/>
+      <w:r>
+        <w:rPr>
+          <w:rFonts w:hint="eastAsia"/>
+        </w:rPr>
+        <w:t>var</w:t>
+      </w:r>
+      <w:proofErr w:type="spellEnd"/>
+      <w:r>
+        <w:rPr>
+          <w:rFonts w:hint="eastAsia"/>
+        </w:rPr>
+        <w:t xml:space="preserve"> at(</w:t>
+      </w:r>
+      <w:proofErr w:type="spellStart"/>
+      <w:r>
+        <w:rPr>
+          <w:rFonts w:hint="eastAsia"/>
+        </w:rPr>
+        <w:t>array,number</w:t>
+      </w:r>
+      <w:proofErr w:type="spellEnd"/>
+      <w:r>
+        <w:rPr>
+          <w:rFonts w:hint="eastAsia"/>
+        </w:rPr>
+        <w:t xml:space="preserve">) </w:t>
+      </w:r>
+      <w:r>
+        <w:rPr>
+          <w:rFonts w:ascii="DejaVuSans" w:hAnsi="DejaVuSans"/>
+        </w:rPr>
+        <w:t>访问指定的元素，同时进行越界检查</w:t>
+      </w:r>
+    </w:p>
+    <w:p>
+      <w:pPr>
+        <w:rPr>
+          <w:rFonts w:ascii="DejaVuSans" w:hAnsi="DejaVuSans"/>
+        </w:rPr>
+      </w:pPr>
+      <w:proofErr w:type="spellStart"/>
+      <w:r>
+        <w:rPr>
+          <w:rFonts w:ascii="DejaVuSans" w:hAnsi="DejaVuSans" w:hint="eastAsia"/>
+        </w:rPr>
+        <w:t>var</w:t>
+      </w:r>
+      <w:proofErr w:type="spellEnd"/>
+      <w:r>
+        <w:rPr>
+          <w:rFonts w:ascii="DejaVuSans" w:hAnsi="DejaVuSans" w:hint="eastAsia"/>
+        </w:rPr>
+        <w:t xml:space="preserve"> front(array) </w:t>
+      </w:r>
+      <w:r>
+        <w:rPr>
+          <w:rFonts w:ascii="DejaVuSans" w:hAnsi="DejaVuSans"/>
+        </w:rPr>
+        <w:t>访问第一个元素</w:t>
+      </w:r>
+    </w:p>
+    <w:p>
+      <w:pPr>
+        <w:rPr>
+          <w:rFonts w:ascii="DejaVuSans" w:hAnsi="DejaVuSans"/>
+        </w:rPr>
+      </w:pPr>
+      <w:proofErr w:type="spellStart"/>
+      <w:r>
+        <w:rPr>
+          <w:rFonts w:hint="eastAsia"/>
+        </w:rPr>
+        <w:t>var</w:t>
+      </w:r>
+      <w:proofErr w:type="spellEnd"/>
+      <w:r>
+        <w:rPr>
+          <w:rFonts w:hint="eastAsia"/>
+        </w:rPr>
+        <w:t xml:space="preserve"> back</w:t>
+      </w:r>
+      <w:r>
+        <w:t xml:space="preserve">(array) </w:t>
+      </w:r>
+      <w:r>
+        <w:rPr>
+          <w:rFonts w:ascii="DejaVuSans" w:hAnsi="DejaVuSans"/>
+        </w:rPr>
+        <w:t>访问最后一个元素</w:t>
+      </w:r>
+    </w:p>
+    <w:p>
+      <w:pPr>
+        <w:rPr>
+          <w:rFonts w:ascii="DejaVuSans" w:hAnsi="DejaVuSans" w:hint="eastAsia"/>
+        </w:rPr>
+      </w:pPr>
+      <w:r>
+        <w:rPr>
+          <w:rFonts w:ascii="DejaVuSans" w:hAnsi="DejaVuSans" w:hint="eastAsia"/>
+        </w:rPr>
+        <w:t>[iterator</w:t>
+      </w:r>
+      <w:r>
+        <w:rPr>
+          <w:rFonts w:ascii="DejaVuSans" w:hAnsi="DejaVuSans"/>
+        </w:rPr>
+        <w:t xml:space="preserve">] begin(array) </w:t>
+      </w:r>
+      <w:r>
+        <w:rPr>
+          <w:rFonts w:ascii="DejaVuSans" w:hAnsi="DejaVuSans"/>
+        </w:rPr>
+        <w:t>返回指向容器第一个元素的迭代器</w:t>
+      </w:r>
+    </w:p>
+    <w:p>
+      <w:pPr>
+        <w:rPr>
+          <w:rFonts w:ascii="DejaVuSans" w:hAnsi="DejaVuSans"/>
+        </w:rPr>
+      </w:pPr>
+      <w:r>
+        <w:rPr>
+          <w:rFonts w:ascii="DejaVuSans" w:hAnsi="DejaVuSans"/>
+        </w:rPr>
+        <w:t xml:space="preserve">[iterator] term(array) </w:t>
+      </w:r>
+      <w:r>
+        <w:rPr>
+          <w:rFonts w:ascii="DejaVuSans" w:hAnsi="DejaVuSans"/>
+        </w:rPr>
+        <w:t>返回指向容器尾端的迭代器</w:t>
+      </w:r>
+    </w:p>
+    <w:p>
+      <w:pPr>
+        <w:rPr>
+          <w:rFonts w:ascii="DejaVuSans" w:hAnsi="DejaVuSans"/>
+        </w:rPr>
+      </w:pPr>
+      <w:r>
+        <w:rPr>
+          <w:rFonts w:ascii="DejaVuSans" w:hAnsi="DejaVuSans" w:hint="eastAsia"/>
+        </w:rPr>
+        <w:t xml:space="preserve">[iterator] forward([iterator]) </w:t>
+      </w:r>
+      <w:r>
+        <w:rPr>
+          <w:rFonts w:ascii="DejaVuSans" w:hAnsi="DejaVuSans" w:hint="eastAsia"/>
+        </w:rPr>
+        <w:t>向前移动迭代器</w:t>
+      </w:r>
+    </w:p>
+    <w:p>
+      <w:pPr>
+        <w:rPr>
+          <w:rFonts w:ascii="DejaVuSans" w:hAnsi="DejaVuSans"/>
+        </w:rPr>
+      </w:pPr>
+      <w:r>
+        <w:rPr>
+          <w:rFonts w:ascii="DejaVuSans" w:hAnsi="DejaVuSans" w:hint="eastAsia"/>
+        </w:rPr>
+        <w:t xml:space="preserve">[iterator] backward([iterator]) </w:t>
+      </w:r>
+      <w:r>
+        <w:rPr>
+          <w:rFonts w:ascii="DejaVuSans" w:hAnsi="DejaVuSans" w:hint="eastAsia"/>
+        </w:rPr>
+        <w:t>向后移动迭代器</w:t>
+      </w:r>
+    </w:p>
+    <w:p>
+      <w:proofErr w:type="spellStart"/>
+      <w:r>
+        <w:rPr>
+          <w:rFonts w:hint="eastAsia"/>
+        </w:rPr>
+        <w:t>var</w:t>
+      </w:r>
+      <w:proofErr w:type="spellEnd"/>
+      <w:r>
+        <w:rPr>
+          <w:rFonts w:hint="eastAsia"/>
+        </w:rPr>
+        <w:t xml:space="preserve"> data([iterator]) 访问迭代器指向的元素</w:t>
+      </w:r>
+    </w:p>
+    <w:p>
+      <w:pPr>
+        <w:rPr>
+          <w:rFonts w:ascii="DejaVuSans" w:hAnsi="DejaVuSans"/>
+        </w:rPr>
+      </w:pPr>
+      <w:proofErr w:type="spellStart"/>
+      <w:r>
+        <w:rPr>
+          <w:rFonts w:hint="eastAsia"/>
+        </w:rPr>
+        <w:t>boolean</w:t>
+      </w:r>
+      <w:proofErr w:type="spellEnd"/>
+      <w:r>
+        <w:rPr>
+          <w:rFonts w:hint="eastAsia"/>
+        </w:rPr>
+        <w:t xml:space="preserve"> empty(array) </w:t>
+      </w:r>
+      <w:r>
+        <w:rPr>
+          <w:rFonts w:ascii="DejaVuSans" w:hAnsi="DejaVuSans"/>
+        </w:rPr>
+        <w:t>检查容器是否为空</w:t>
+      </w:r>
+    </w:p>
+    <w:p>
+      <w:pPr>
+        <w:rPr>
+          <w:rFonts w:ascii="DejaVuSans" w:hAnsi="DejaVuSans"/>
+        </w:rPr>
+      </w:pPr>
+      <w:r>
+        <w:rPr>
+          <w:rFonts w:ascii="DejaVuSans" w:hAnsi="DejaVuSans" w:hint="eastAsia"/>
+        </w:rPr>
+        <w:t xml:space="preserve">number size(array) </w:t>
+      </w:r>
+      <w:r>
+        <w:rPr>
+          <w:rFonts w:ascii="DejaVuSans" w:hAnsi="DejaVuSans"/>
+        </w:rPr>
+        <w:t>返回容纳的元素数</w:t>
+      </w:r>
+    </w:p>
+    <w:p>
+      <w:pPr>
+        <w:rPr>
+          <w:rFonts w:ascii="DejaVuSans" w:hAnsi="DejaVuSans"/>
+        </w:rPr>
+      </w:pPr>
+      <w:r>
+        <w:rPr>
+          <w:rFonts w:ascii="DejaVuSans" w:hAnsi="DejaVuSans" w:hint="eastAsia"/>
+        </w:rPr>
+        <w:t xml:space="preserve">void clear(array) </w:t>
+      </w:r>
+      <w:r>
+        <w:rPr>
+          <w:rFonts w:ascii="DejaVuSans" w:hAnsi="DejaVuSans"/>
+        </w:rPr>
+        <w:t>删除全部内容</w:t>
+      </w:r>
+    </w:p>
+    <w:p>
+      <w:pPr>
+        <w:rPr>
+          <w:rFonts w:ascii="DejaVuSans" w:hAnsi="DejaVuSans"/>
+        </w:rPr>
+      </w:pPr>
+      <w:r>
+        <w:rPr>
+          <w:rFonts w:ascii="DejaVuSans" w:hAnsi="DejaVuSans" w:hint="eastAsia"/>
+        </w:rPr>
+        <w:t>[iterator] insert(array,[iterator],</w:t>
+      </w:r>
+      <w:proofErr w:type="spellStart"/>
+      <w:r>
+        <w:rPr>
+          <w:rFonts w:ascii="DejaVuSans" w:hAnsi="DejaVuSans" w:hint="eastAsia"/>
+        </w:rPr>
+        <w:t>var</w:t>
+      </w:r>
+      <w:proofErr w:type="spellEnd"/>
+      <w:r>
+        <w:rPr>
+          <w:rFonts w:ascii="DejaVuSans" w:hAnsi="DejaVuSans" w:hint="eastAsia"/>
+        </w:rPr>
+        <w:t xml:space="preserve">) </w:t>
+      </w:r>
+      <w:r>
+        <w:rPr>
+          <w:rFonts w:ascii="DejaVuSans" w:hAnsi="DejaVuSans"/>
+        </w:rPr>
+        <w:t>插入元素</w:t>
+      </w:r>
+      <w:r>
+        <w:rPr>
+          <w:rFonts w:ascii="DejaVuSans" w:hAnsi="DejaVuSans" w:hint="eastAsia"/>
+        </w:rPr>
+        <w:t>,</w:t>
+      </w:r>
+      <w:r>
+        <w:rPr>
+          <w:rFonts w:ascii="DejaVuSans" w:hAnsi="DejaVuSans"/>
+        </w:rPr>
+        <w:t xml:space="preserve"> </w:t>
+      </w:r>
+      <w:r>
+        <w:rPr>
+          <w:rFonts w:ascii="DejaVuSans" w:hAnsi="DejaVuSans" w:hint="eastAsia"/>
+        </w:rPr>
+        <w:t>插入到迭代器指向的元素之前，返回指向插入的元素的迭代器</w:t>
+      </w:r>
+    </w:p>
+    <w:p>
+      <w:pPr>
+        <w:rPr>
+          <w:rFonts w:ascii="DejaVuSans" w:hAnsi="DejaVuSans"/>
+        </w:rPr>
+      </w:pPr>
+      <w:r>
+        <w:rPr>
+          <w:rFonts w:ascii="DejaVuSans" w:hAnsi="DejaVuSans" w:hint="eastAsia"/>
+        </w:rPr>
+        <w:t xml:space="preserve">[iterator] </w:t>
+      </w:r>
+      <w:r>
+        <w:rPr>
+          <w:rFonts w:ascii="DejaVuSans" w:hAnsi="DejaVuSans"/>
+        </w:rPr>
+        <w:t xml:space="preserve">erase(array,[iterator]) </w:t>
+      </w:r>
+      <w:r>
+        <w:rPr>
+          <w:rFonts w:ascii="DejaVuSans" w:hAnsi="DejaVuSans"/>
+        </w:rPr>
+        <w:t>删除元素</w:t>
+      </w:r>
+      <w:r>
+        <w:rPr>
+          <w:rFonts w:ascii="DejaVuSans" w:hAnsi="DejaVuSans" w:hint="eastAsia"/>
+        </w:rPr>
+        <w:t>，返回指向要删除的元素的下一个元素的迭代器</w:t>
+      </w:r>
+    </w:p>
+    <w:p>
+      <w:pPr>
+        <w:rPr>
+          <w:rFonts w:ascii="DejaVuSans" w:hAnsi="DejaVuSans" w:hint="eastAsia"/>
+        </w:rPr>
+      </w:pPr>
+      <w:r>
+        <w:rPr>
+          <w:rFonts w:ascii="DejaVuSans" w:hAnsi="DejaVuSans" w:hint="eastAsia"/>
         </w:rPr>
         <w:t xml:space="preserve">void </w:t>
       </w:r>
       <w:proofErr w:type="spellStart"/>
       <w:r>
         <w:rPr>
-          <w:rFonts w:hint="eastAsia"/>
+          <w:rFonts w:ascii="DejaVuSans" w:hAnsi="DejaVuSans" w:hint="eastAsia"/>
         </w:rPr>
         <w:t>push_front</w:t>
       </w:r>
       <w:proofErr w:type="spellEnd"/>
       <w:r>
         <w:rPr>
-          <w:rFonts w:hint="eastAsia"/>
+          <w:rFonts w:ascii="DejaVuSans" w:hAnsi="DejaVuSans" w:hint="eastAsia"/>
         </w:rPr>
         <w:t>(</w:t>
       </w:r>
       <w:proofErr w:type="spellStart"/>
       <w:r>
         <w:rPr>
-          <w:rFonts w:hint="eastAsia"/>
-        </w:rPr>
-        <w:t>array</w:t>
-      </w:r>
-      <w:r>
-        <w:rPr>
-          <w:rFonts w:hint="eastAsia"/>
-        </w:rPr>
-        <w:t>,var</w:t>
-      </w:r>
-      <w:proofErr w:type="spellEnd"/>
-      <w:r>
-        <w:rPr>
-          <w:rFonts w:hint="eastAsia"/>
+          <w:rFonts w:ascii="DejaVuSans" w:hAnsi="DejaVuSans" w:hint="eastAsia"/>
+        </w:rPr>
+        <w:t>array,var</w:t>
+      </w:r>
+      <w:proofErr w:type="spellEnd"/>
+      <w:r>
+        <w:rPr>
+          <w:rFonts w:ascii="DejaVuSans" w:hAnsi="DejaVuSans" w:hint="eastAsia"/>
         </w:rPr>
         <w:t>)</w:t>
       </w:r>
       <w:r>
-        <w:t xml:space="preserve"> </w:t>
-      </w:r>
-      <w:r>
-        <w:rPr>
-          <w:rFonts w:hint="eastAsia"/>
-        </w:rPr>
-        <w:t>向前部插入数据</w:t>
-      </w:r>
-    </w:p>
-    <w:p>
-      <w:r>
+        <w:rPr>
+          <w:rFonts w:ascii="DejaVuSans" w:hAnsi="DejaVuSans"/>
+        </w:rPr>
+        <w:t xml:space="preserve"> </w:t>
+      </w:r>
+      <w:r>
+        <w:rPr>
+          <w:rFonts w:ascii="DejaVuSans" w:hAnsi="DejaVuSans"/>
+        </w:rPr>
+        <w:t>在容器的开始处插入新元素</w:t>
+      </w:r>
+    </w:p>
+    <w:p>
+      <w:pPr>
+        <w:rPr>
+          <w:rFonts w:ascii="DejaVuSans" w:hAnsi="DejaVuSans"/>
+        </w:rPr>
+      </w:pPr>
+      <w:r>
+        <w:rPr>
+          <w:rFonts w:ascii="DejaVuSans" w:hAnsi="DejaVuSans"/>
+        </w:rPr>
         <w:t xml:space="preserve">void </w:t>
       </w:r>
       <w:proofErr w:type="spellStart"/>
       <w:r>
+        <w:rPr>
+          <w:rFonts w:ascii="DejaVuSans" w:hAnsi="DejaVuSans"/>
+        </w:rPr>
         <w:t>pop_front</w:t>
       </w:r>
       <w:proofErr w:type="spellEnd"/>
       <w:r>
-        <w:t>(array</w:t>
-      </w:r>
-      <w:r>
+        <w:rPr>
+          <w:rFonts w:ascii="DejaVuSans" w:hAnsi="DejaVuSans"/>
+        </w:rPr>
+        <w:t xml:space="preserve">(array) </w:t>
+      </w:r>
+      <w:r>
+        <w:rPr>
+          <w:rFonts w:ascii="DejaVuSans" w:hAnsi="DejaVuSans"/>
+        </w:rPr>
+        <w:t>删除第一个元素</w:t>
+      </w:r>
+    </w:p>
+    <w:p>
+      <w:pPr>
+        <w:rPr>
+          <w:rFonts w:ascii="DejaVuSans" w:hAnsi="DejaVuSans"/>
+        </w:rPr>
+      </w:pPr>
+      <w:r>
+        <w:rPr>
+          <w:rFonts w:ascii="DejaVuSans" w:hAnsi="DejaVuSans"/>
+        </w:rPr>
+        <w:t xml:space="preserve">void </w:t>
+      </w:r>
+      <w:proofErr w:type="spellStart"/>
+      <w:r>
+        <w:rPr>
+          <w:rFonts w:ascii="DejaVuSans" w:hAnsi="DejaVuSans"/>
+        </w:rPr>
+        <w:t>push_back</w:t>
+      </w:r>
+      <w:proofErr w:type="spellEnd"/>
+      <w:r>
+        <w:rPr>
+          <w:rFonts w:ascii="DejaVuSans" w:hAnsi="DejaVuSans"/>
+        </w:rPr>
+        <w:t>(</w:t>
+      </w:r>
+      <w:proofErr w:type="spellStart"/>
+      <w:r>
+        <w:rPr>
+          <w:rFonts w:ascii="DejaVuSans" w:hAnsi="DejaVuSans"/>
+        </w:rPr>
+        <w:t>array,var</w:t>
+      </w:r>
+      <w:proofErr w:type="spellEnd"/>
+      <w:r>
+        <w:rPr>
+          <w:rFonts w:ascii="DejaVuSans" w:hAnsi="DejaVuSans"/>
+        </w:rPr>
         <w:t xml:space="preserve">) </w:t>
       </w:r>
       <w:r>
         <w:rPr>
-          <w:rFonts w:hint="eastAsia"/>
-        </w:rPr>
-        <w:t>从前部删除数据</w:t>
-      </w:r>
-    </w:p>
-    <w:p>
-      <w:r>
+          <w:rFonts w:ascii="DejaVuSans" w:hAnsi="DejaVuSans"/>
+        </w:rPr>
+        <w:t>将元素添加到容器末尾</w:t>
+      </w:r>
+    </w:p>
+    <w:p>
+      <w:pPr>
+        <w:rPr>
+          <w:rFonts w:hint="eastAsia"/>
+        </w:rPr>
+      </w:pPr>
+      <w:r>
+        <w:rPr>
+          <w:rFonts w:ascii="DejaVuSans" w:hAnsi="DejaVuSans"/>
+        </w:rPr>
         <w:t xml:space="preserve">void </w:t>
       </w:r>
       <w:proofErr w:type="spellStart"/>
       <w:r>
-        <w:t>push_back</w:t>
-      </w:r>
-      <w:proofErr w:type="spellEnd"/>
-      <w:r>
-        <w:t>(</w:t>
-      </w:r>
-      <w:proofErr w:type="spellStart"/>
-      <w:r>
-        <w:t>array</w:t>
-      </w:r>
-      <w:r>
-        <w:t>,var</w:t>
-      </w:r>
-      <w:proofErr w:type="spellEnd"/>
-      <w:r>
-        <w:t xml:space="preserve">) </w:t>
-      </w:r>
-      <w:r>
-        <w:rPr>
-          <w:rFonts w:hint="eastAsia"/>
-        </w:rPr>
-        <w:t>向后部插入数据</w:t>
-      </w:r>
-    </w:p>
-    <w:p>
-      <w:r>
-        <w:t xml:space="preserve">void </w:t>
-      </w:r>
-      <w:proofErr w:type="spellStart"/>
-      <w:r>
+        <w:rPr>
+          <w:rFonts w:ascii="DejaVuSans" w:hAnsi="DejaVuSans"/>
+        </w:rPr>
         <w:t>pop_back</w:t>
       </w:r>
       <w:proofErr w:type="spellEnd"/>
       <w:r>
-        <w:t>(array</w:t>
-      </w:r>
-      <w:r>
-        <w:t xml:space="preserve">) </w:t>
-      </w:r>
-      <w:r>
-        <w:rPr>
-          <w:rFonts w:hint="eastAsia"/>
-        </w:rPr>
-        <w:t>从后部删除数据</w:t>
-      </w:r>
-    </w:p>
-    <w:p>
-      <w:r>
-        <w:t>void clear(array</w:t>
-      </w:r>
-      <w:r>
-        <w:t xml:space="preserve">) </w:t>
-      </w:r>
-      <w:r>
-        <w:rPr>
-          <w:rFonts w:hint="eastAsia"/>
-        </w:rPr>
-        <w:t>清空</w:t>
-      </w:r>
-    </w:p>
-    <w:p>
-      <w:proofErr w:type="spellStart"/>
-      <w:r>
-        <w:t>var</w:t>
-      </w:r>
-      <w:proofErr w:type="spellEnd"/>
-      <w:r>
-        <w:t xml:space="preserve"> at(</w:t>
-      </w:r>
-      <w:proofErr w:type="spellStart"/>
-      <w:r>
-        <w:t>array,</w:t>
-      </w:r>
-      <w:r>
-        <w:t>number</w:t>
-      </w:r>
-      <w:proofErr w:type="spellEnd"/>
-      <w:r>
-        <w:t xml:space="preserve">) </w:t>
-      </w:r>
-      <w:r>
-        <w:rPr>
-          <w:rFonts w:hint="eastAsia"/>
-        </w:rPr>
-        <w:t>获取指定下标元素</w:t>
-      </w:r>
-    </w:p>
-    <w:p>
-      <w:pPr>
-        <w:rPr>
-          <w:rFonts w:hint="eastAsia"/>
-        </w:rPr>
-      </w:pPr>
-      <w:r>
-        <w:t>number size(array</w:t>
-      </w:r>
-      <w:r>
-        <w:t xml:space="preserve">) </w:t>
-      </w:r>
-      <w:r>
-        <w:rPr>
-          <w:rFonts w:hint="eastAsia"/>
-        </w:rPr>
-        <w:t>获取存储元素的个数</w:t>
-      </w:r>
+        <w:rPr>
+          <w:rFonts w:ascii="DejaVuSans" w:hAnsi="DejaVuSans"/>
+        </w:rPr>
+        <w:t xml:space="preserve">(array) </w:t>
+      </w:r>
+      <w:r>
+        <w:rPr>
+          <w:rFonts w:ascii="DejaVuSans" w:hAnsi="DejaVuSans"/>
+        </w:rPr>
+        <w:t>删除最后一个元素</w:t>
+      </w:r>
+      <w:bookmarkStart w:id="0" w:name="_GoBack"/>
+      <w:bookmarkEnd w:id="0"/>
     </w:p>
     <w:p>
       <w:pPr>
@@ -2349,6 +2675,7 @@
     </w:p>
     <w:p>
       <w:r>
+        <w:lastRenderedPageBreak/>
         <w:t>void erase(</w:t>
       </w:r>
       <w:proofErr w:type="spellStart"/>
@@ -2465,7 +2792,6 @@
     </w:p>
     <w:p>
       <w:r>
-        <w:lastRenderedPageBreak/>
         <w:t>number abs(number) 绝对值</w:t>
       </w:r>
     </w:p>
@@ -2612,22 +2938,11 @@
       </w:r>
     </w:p>
     <w:p>
-      <w:pPr>
-        <w:rPr>
-          <w:rFonts w:hint="eastAsia"/>
-        </w:rPr>
-      </w:pPr>
-      <w:r>
-        <w:rPr>
-          <w:rFonts w:hint="eastAsia"/>
-        </w:rPr>
-        <w:t>number max</w:t>
-      </w:r>
-      <w:r>
-        <w:rPr>
-          <w:rFonts w:hint="eastAsia"/>
-        </w:rPr>
-        <w:t xml:space="preserve">(number </w:t>
+      <w:r>
+        <w:rPr>
+          <w:rFonts w:hint="eastAsia"/>
+        </w:rPr>
+        <w:t xml:space="preserve">number max(number </w:t>
       </w:r>
       <w:proofErr w:type="spellStart"/>
       <w:r>
@@ -2650,21 +2965,7 @@
         <w:rPr>
           <w:rFonts w:hint="eastAsia"/>
         </w:rPr>
-        <w:t>和b的</w:t>
-      </w:r>
-      <w:r>
-        <w:rPr>
-          <w:rFonts w:hint="eastAsia"/>
-        </w:rPr>
-        <w:t>最大</w:t>
-      </w:r>
-      <w:bookmarkStart w:id="0" w:name="_GoBack"/>
-      <w:bookmarkEnd w:id="0"/>
-      <w:r>
-        <w:rPr>
-          <w:rFonts w:hint="eastAsia"/>
-        </w:rPr>
-        <w:t>值</w:t>
+        <w:t>和b的最大值</w:t>
       </w:r>
     </w:p>
     <w:p>
@@ -2846,6 +3147,7 @@
     </w:p>
     <w:p>
       <w:r>
+        <w:lastRenderedPageBreak/>
         <w:t>[pixel] pixel(char,[color] front,[color] back) 创建一个像素</w:t>
       </w:r>
     </w:p>
@@ -2944,7 +3246,6 @@
     </w:p>
     <w:p>
       <w:r>
-        <w:lastRenderedPageBreak/>
         <w:t xml:space="preserve">void </w:t>
       </w:r>
       <w:proofErr w:type="spellStart"/>
@@ -3331,11 +3632,6 @@
       </w:r>
     </w:p>
     <w:p>
-      <w:pPr>
-        <w:rPr>
-          <w:rFonts w:hint="eastAsia"/>
-        </w:rPr>
-      </w:pPr>
       <w:proofErr w:type="spellStart"/>
       <w:r>
         <w:t>var</w:t>
